--- a/SBC65 V0/SBC65 V0 EEPROM Configuration.docx
+++ b/SBC65 V0/SBC65 V0 EEPROM Configuration.docx
@@ -446,13 +446,69 @@
           <w:tcPr>
             <w:tcW w:w="1668" w:type="dxa"/>
           </w:tcPr>
-          <w:p/>
+          <w:p>
+            <w:r>
+              <w:t>$4001</w:t>
+            </w:r>
+          </w:p>
         </w:tc>
         <w:tc>
           <w:tcPr>
             <w:tcW w:w="7544" w:type="dxa"/>
           </w:tcPr>
-          <w:p/>
+          <w:p>
+            <w:r>
+              <w:t xml:space="preserve">TEMP, </w:t>
+            </w:r>
+            <w:proofErr w:type="spellStart"/>
+            <w:r>
+              <w:t>show</w:t>
+            </w:r>
+            <w:proofErr w:type="spellEnd"/>
+            <w:r>
+              <w:t xml:space="preserve"> </w:t>
+            </w:r>
+            <w:proofErr w:type="spellStart"/>
+            <w:r>
+              <w:t>temperature</w:t>
+            </w:r>
+            <w:proofErr w:type="spellEnd"/>
+            <w:r>
+              <w:t xml:space="preserve"> </w:t>
+            </w:r>
+            <w:proofErr w:type="spellStart"/>
+            <w:r>
+              <w:t>from</w:t>
+            </w:r>
+            <w:proofErr w:type="spellEnd"/>
+            <w:r>
+              <w:t xml:space="preserve"> RTC, </w:t>
+            </w:r>
+            <w:proofErr w:type="spellStart"/>
+            <w:r>
+              <w:t>start</w:t>
+            </w:r>
+            <w:proofErr w:type="spellEnd"/>
+            <w:r>
+              <w:t xml:space="preserve"> </w:t>
+            </w:r>
+            <w:proofErr w:type="spellStart"/>
+            <w:r>
+              <w:t>adr</w:t>
+            </w:r>
+            <w:proofErr w:type="spellEnd"/>
+            <w:r>
+              <w:t xml:space="preserve"> $130, </w:t>
+            </w:r>
+            <w:proofErr w:type="spellStart"/>
+            <w:r>
+              <w:t>length</w:t>
+            </w:r>
+            <w:proofErr w:type="spellEnd"/>
+            <w:r>
+              <w:t xml:space="preserve"> $D7</w:t>
+            </w:r>
+          </w:p>
         </w:tc>
       </w:tr>
       <w:tr>
